--- a/interview/javascript.docx
+++ b/interview/javascript.docx
@@ -7227,13 +7227,148 @@
         <w:t>Done…………………………</w:t>
       </w:r>
     </w:p>
+    <w:p>
+      <w:pPr>
+        <w:shd w:val="clear" w:color="auto" w:fill="FFFFFF"/>
+        <w:spacing w:before="100" w:beforeAutospacing="1" w:after="100" w:afterAutospacing="1" w:line="240" w:lineRule="auto"/>
+        <w:outlineLvl w:val="1"/>
+        <w:rPr>
+          <w:rFonts w:ascii="Arial" w:eastAsia="Times New Roman" w:hAnsi="Arial" w:cs="Arial"/>
+          <w:color w:val="000000"/>
+          <w:sz w:val="35"/>
+          <w:szCs w:val="35"/>
+        </w:rPr>
+      </w:pPr>
+      <w:r>
+        <w:rPr>
+          <w:rFonts w:ascii="Arial" w:eastAsia="Times New Roman" w:hAnsi="Arial" w:cs="Arial"/>
+          <w:color w:val="000000"/>
+          <w:sz w:val="35"/>
+          <w:szCs w:val="35"/>
+        </w:rPr>
+        <w:t>map() vs forEach()</w:t>
+      </w:r>
+    </w:p>
+    <w:p>
+      <w:pPr>
+        <w:shd w:val="clear" w:color="auto" w:fill="FFFFFF"/>
+        <w:spacing w:before="30" w:after="150" w:line="240" w:lineRule="auto"/>
+        <w:ind w:left="30" w:right="30"/>
+        <w:jc w:val="both"/>
+        <w:rPr>
+          <w:rFonts w:ascii="Arial" w:eastAsia="Times New Roman" w:hAnsi="Arial" w:cs="Arial"/>
+          <w:color w:val="000000"/>
+          <w:sz w:val="24"/>
+          <w:szCs w:val="24"/>
+        </w:rPr>
+      </w:pPr>
+      <w:r>
+        <w:rPr>
+          <w:rFonts w:ascii="Arial" w:eastAsia="Times New Roman" w:hAnsi="Arial" w:cs="Arial"/>
+          <w:color w:val="000000"/>
+          <w:sz w:val="24"/>
+          <w:szCs w:val="24"/>
+        </w:rPr>
+        <w:t>Some of the difference between map() and forEach() methods are listed below −</w:t>
+      </w:r>
+    </w:p>
+    <w:p>
+      <w:pPr>
+        <w:numPr>
+          <w:ilvl w:val="0"/>
+          <w:numId w:val="1"/>
+        </w:numPr>
+        <w:shd w:val="clear" w:color="auto" w:fill="FFFFFF"/>
+        <w:spacing w:after="0" w:line="240" w:lineRule="auto"/>
+        <w:ind w:left="675"/>
+        <w:jc w:val="both"/>
+        <w:rPr>
+          <w:rFonts w:ascii="Arial" w:eastAsia="Times New Roman" w:hAnsi="Arial" w:cs="Arial"/>
+          <w:color w:val="000000"/>
+          <w:sz w:val="24"/>
+          <w:szCs w:val="24"/>
+        </w:rPr>
+      </w:pPr>
+      <w:r>
+        <w:rPr>
+          <w:rFonts w:ascii="Arial" w:eastAsia="Times New Roman" w:hAnsi="Arial" w:cs="Arial"/>
+          <w:color w:val="000000"/>
+          <w:sz w:val="24"/>
+          <w:szCs w:val="24"/>
+        </w:rPr>
+        <w:t>The map() method returns a new array, whereas the forEach() method does not return a new array.</w:t>
+      </w:r>
+    </w:p>
+    <w:p>
+      <w:pPr>
+        <w:numPr>
+          <w:ilvl w:val="0"/>
+          <w:numId w:val="1"/>
+        </w:numPr>
+        <w:shd w:val="clear" w:color="auto" w:fill="FFFFFF"/>
+        <w:spacing w:after="0" w:line="240" w:lineRule="auto"/>
+        <w:ind w:left="675"/>
+        <w:jc w:val="both"/>
+        <w:rPr>
+          <w:rFonts w:ascii="Arial" w:eastAsia="Times New Roman" w:hAnsi="Arial" w:cs="Arial"/>
+          <w:color w:val="000000"/>
+          <w:sz w:val="24"/>
+          <w:szCs w:val="24"/>
+        </w:rPr>
+      </w:pPr>
+      <w:r>
+        <w:rPr>
+          <w:rFonts w:ascii="Arial" w:eastAsia="Times New Roman" w:hAnsi="Arial" w:cs="Arial"/>
+          <w:color w:val="000000"/>
+          <w:sz w:val="24"/>
+          <w:szCs w:val="24"/>
+        </w:rPr>
+        <w:t>The map() method is used to transform the elements of an array, whereas the forEach() method is used to loop through the elements of an array.</w:t>
+      </w:r>
+    </w:p>
+    <w:p>
+      <w:pPr>
+        <w:numPr>
+          <w:ilvl w:val="0"/>
+          <w:numId w:val="1"/>
+        </w:numPr>
+        <w:shd w:val="clear" w:color="auto" w:fill="FFFFFF"/>
+        <w:spacing w:after="0" w:line="240" w:lineRule="auto"/>
+        <w:ind w:left="675"/>
+        <w:jc w:val="both"/>
+        <w:rPr>
+          <w:rFonts w:ascii="Arial" w:eastAsia="Times New Roman" w:hAnsi="Arial" w:cs="Arial"/>
+          <w:color w:val="000000"/>
+          <w:sz w:val="24"/>
+          <w:szCs w:val="24"/>
+        </w:rPr>
+      </w:pPr>
+      <w:r>
+        <w:rPr>
+          <w:rFonts w:ascii="Arial" w:eastAsia="Times New Roman" w:hAnsi="Arial" w:cs="Arial"/>
+          <w:color w:val="000000"/>
+          <w:sz w:val="24"/>
+          <w:szCs w:val="24"/>
+        </w:rPr>
+        <w:t>The map() method can be used with other array methods, such as the filter() method, whereas the forEach() method cannot be used with other array methods.</w:t>
+      </w:r>
+    </w:p>
+    <w:p>
+      <w:pPr>
+        <w:spacing w:after="0"/>
+        <w:rPr>
+          <w:sz w:val="28"/>
+          <w:szCs w:val="28"/>
+        </w:rPr>
+      </w:pPr>
+    </w:p>
     <w:sectPr>
-      <w:headerReference w:type="even" r:id="rId6"/>
-      <w:headerReference w:type="default" r:id="rId7"/>
-      <w:footerReference w:type="even" r:id="rId8"/>
-      <w:footerReference w:type="default" r:id="rId9"/>
-      <w:headerReference w:type="first" r:id="rId10"/>
-      <w:footerReference w:type="first" r:id="rId11"/>
+      <w:headerReference w:type="even" r:id="rId7"/>
+      <w:headerReference w:type="default" r:id="rId8"/>
+      <w:footerReference w:type="even" r:id="rId9"/>
+      <w:footerReference w:type="default" r:id="rId10"/>
+      <w:headerReference w:type="first" r:id="rId11"/>
+      <w:footerReference w:type="first" r:id="rId12"/>
       <w:pgSz w:w="12240" w:h="15840"/>
       <w:pgMar w:top="1440" w:right="1440" w:bottom="1440" w:left="1440" w:header="708" w:footer="708" w:gutter="0"/>
       <w:cols w:space="708"/>
@@ -7400,6 +7535,163 @@
     </w:pPr>
   </w:p>
 </w:hdr>
+</file>
+
+<file path=word/numbering.xml><?xml version="1.0" encoding="utf-8"?>
+<w:numbering xmlns:ve="http://schemas.openxmlformats.org/markup-compatibility/2006" xmlns:o="urn:schemas-microsoft-com:office:office" xmlns:r="http://schemas.openxmlformats.org/officeDocument/2006/relationships" xmlns:m="http://schemas.openxmlformats.org/officeDocument/2006/math" xmlns:v="urn:schemas-microsoft-com:vml" xmlns:wp="http://schemas.openxmlformats.org/drawingml/2006/wordprocessingDrawing" xmlns:w10="urn:schemas-microsoft-com:office:word" xmlns:w="http://schemas.openxmlformats.org/wordprocessingml/2006/main" xmlns:wne="http://schemas.microsoft.com/office/word/2006/wordml">
+  <w:abstractNum w:abstractNumId="0">
+    <w:nsid w:val="59EB498B"/>
+    <w:multiLevelType w:val="multilevel"/>
+    <w:tmpl w:val="3AA06C4E"/>
+    <w:lvl w:ilvl="0">
+      <w:start w:val="1"/>
+      <w:numFmt w:val="bullet"/>
+      <w:lvlText w:val=""/>
+      <w:lvlJc w:val="left"/>
+      <w:pPr>
+        <w:tabs>
+          <w:tab w:val="num" w:pos="720"/>
+        </w:tabs>
+        <w:ind w:left="720" w:hanging="360"/>
+      </w:pPr>
+      <w:rPr>
+        <w:rFonts w:ascii="Symbol" w:hAnsi="Symbol" w:hint="default"/>
+        <w:sz w:val="20"/>
+      </w:rPr>
+    </w:lvl>
+    <w:lvl w:ilvl="1" w:tentative="1">
+      <w:start w:val="1"/>
+      <w:numFmt w:val="bullet"/>
+      <w:lvlText w:val="o"/>
+      <w:lvlJc w:val="left"/>
+      <w:pPr>
+        <w:tabs>
+          <w:tab w:val="num" w:pos="1440"/>
+        </w:tabs>
+        <w:ind w:left="1440" w:hanging="360"/>
+      </w:pPr>
+      <w:rPr>
+        <w:rFonts w:ascii="Courier New" w:hAnsi="Courier New" w:hint="default"/>
+        <w:sz w:val="20"/>
+      </w:rPr>
+    </w:lvl>
+    <w:lvl w:ilvl="2" w:tentative="1">
+      <w:start w:val="1"/>
+      <w:numFmt w:val="bullet"/>
+      <w:lvlText w:val=""/>
+      <w:lvlJc w:val="left"/>
+      <w:pPr>
+        <w:tabs>
+          <w:tab w:val="num" w:pos="2160"/>
+        </w:tabs>
+        <w:ind w:left="2160" w:hanging="360"/>
+      </w:pPr>
+      <w:rPr>
+        <w:rFonts w:ascii="Wingdings" w:hAnsi="Wingdings" w:hint="default"/>
+        <w:sz w:val="20"/>
+      </w:rPr>
+    </w:lvl>
+    <w:lvl w:ilvl="3" w:tentative="1">
+      <w:start w:val="1"/>
+      <w:numFmt w:val="bullet"/>
+      <w:lvlText w:val=""/>
+      <w:lvlJc w:val="left"/>
+      <w:pPr>
+        <w:tabs>
+          <w:tab w:val="num" w:pos="2880"/>
+        </w:tabs>
+        <w:ind w:left="2880" w:hanging="360"/>
+      </w:pPr>
+      <w:rPr>
+        <w:rFonts w:ascii="Wingdings" w:hAnsi="Wingdings" w:hint="default"/>
+        <w:sz w:val="20"/>
+      </w:rPr>
+    </w:lvl>
+    <w:lvl w:ilvl="4" w:tentative="1">
+      <w:start w:val="1"/>
+      <w:numFmt w:val="bullet"/>
+      <w:lvlText w:val=""/>
+      <w:lvlJc w:val="left"/>
+      <w:pPr>
+        <w:tabs>
+          <w:tab w:val="num" w:pos="3600"/>
+        </w:tabs>
+        <w:ind w:left="3600" w:hanging="360"/>
+      </w:pPr>
+      <w:rPr>
+        <w:rFonts w:ascii="Wingdings" w:hAnsi="Wingdings" w:hint="default"/>
+        <w:sz w:val="20"/>
+      </w:rPr>
+    </w:lvl>
+    <w:lvl w:ilvl="5" w:tentative="1">
+      <w:start w:val="1"/>
+      <w:numFmt w:val="bullet"/>
+      <w:lvlText w:val=""/>
+      <w:lvlJc w:val="left"/>
+      <w:pPr>
+        <w:tabs>
+          <w:tab w:val="num" w:pos="4320"/>
+        </w:tabs>
+        <w:ind w:left="4320" w:hanging="360"/>
+      </w:pPr>
+      <w:rPr>
+        <w:rFonts w:ascii="Wingdings" w:hAnsi="Wingdings" w:hint="default"/>
+        <w:sz w:val="20"/>
+      </w:rPr>
+    </w:lvl>
+    <w:lvl w:ilvl="6" w:tentative="1">
+      <w:start w:val="1"/>
+      <w:numFmt w:val="bullet"/>
+      <w:lvlText w:val=""/>
+      <w:lvlJc w:val="left"/>
+      <w:pPr>
+        <w:tabs>
+          <w:tab w:val="num" w:pos="5040"/>
+        </w:tabs>
+        <w:ind w:left="5040" w:hanging="360"/>
+      </w:pPr>
+      <w:rPr>
+        <w:rFonts w:ascii="Wingdings" w:hAnsi="Wingdings" w:hint="default"/>
+        <w:sz w:val="20"/>
+      </w:rPr>
+    </w:lvl>
+    <w:lvl w:ilvl="7" w:tentative="1">
+      <w:start w:val="1"/>
+      <w:numFmt w:val="bullet"/>
+      <w:lvlText w:val=""/>
+      <w:lvlJc w:val="left"/>
+      <w:pPr>
+        <w:tabs>
+          <w:tab w:val="num" w:pos="5760"/>
+        </w:tabs>
+        <w:ind w:left="5760" w:hanging="360"/>
+      </w:pPr>
+      <w:rPr>
+        <w:rFonts w:ascii="Wingdings" w:hAnsi="Wingdings" w:hint="default"/>
+        <w:sz w:val="20"/>
+      </w:rPr>
+    </w:lvl>
+    <w:lvl w:ilvl="8" w:tentative="1">
+      <w:start w:val="1"/>
+      <w:numFmt w:val="bullet"/>
+      <w:lvlText w:val=""/>
+      <w:lvlJc w:val="left"/>
+      <w:pPr>
+        <w:tabs>
+          <w:tab w:val="num" w:pos="6480"/>
+        </w:tabs>
+        <w:ind w:left="6480" w:hanging="360"/>
+      </w:pPr>
+      <w:rPr>
+        <w:rFonts w:ascii="Wingdings" w:hAnsi="Wingdings" w:hint="default"/>
+        <w:sz w:val="20"/>
+      </w:rPr>
+    </w:lvl>
+  </w:abstractNum>
+  <w:num w:numId="1">
+    <w:abstractNumId w:val="0"/>
+  </w:num>
+</w:numbering>
 </file>
 
 <file path=word/styles.xml><?xml version="1.0" encoding="utf-8"?>
@@ -7563,6 +7855,25 @@
     <w:qFormat/>
     <w:rsid w:val="00472981"/>
   </w:style>
+  <w:style w:type="paragraph" w:styleId="Heading2">
+    <w:name w:val="heading 2"/>
+    <w:basedOn w:val="Normal"/>
+    <w:link w:val="Heading2Char"/>
+    <w:uiPriority w:val="9"/>
+    <w:qFormat/>
+    <w:rsid w:val="004E15CD"/>
+    <w:pPr>
+      <w:spacing w:before="100" w:beforeAutospacing="1" w:after="100" w:afterAutospacing="1" w:line="240" w:lineRule="auto"/>
+      <w:outlineLvl w:val="1"/>
+    </w:pPr>
+    <w:rPr>
+      <w:rFonts w:ascii="Times New Roman" w:eastAsia="Times New Roman" w:hAnsi="Times New Roman" w:cs="Times New Roman"/>
+      <w:b/>
+      <w:bCs/>
+      <w:sz w:val="36"/>
+      <w:szCs w:val="36"/>
+    </w:rPr>
+  </w:style>
   <w:style w:type="character" w:default="1" w:styleId="DefaultParagraphFont">
     <w:name w:val="Default Paragraph Font"/>
     <w:uiPriority w:val="1"/>
@@ -7634,6 +7945,36 @@
     <w:link w:val="Footer"/>
     <w:uiPriority w:val="99"/>
     <w:rsid w:val="0058002D"/>
+  </w:style>
+  <w:style w:type="character" w:customStyle="1" w:styleId="Heading2Char">
+    <w:name w:val="Heading 2 Char"/>
+    <w:basedOn w:val="DefaultParagraphFont"/>
+    <w:link w:val="Heading2"/>
+    <w:uiPriority w:val="9"/>
+    <w:rsid w:val="004E15CD"/>
+    <w:rPr>
+      <w:rFonts w:ascii="Times New Roman" w:eastAsia="Times New Roman" w:hAnsi="Times New Roman" w:cs="Times New Roman"/>
+      <w:b/>
+      <w:bCs/>
+      <w:sz w:val="36"/>
+      <w:szCs w:val="36"/>
+    </w:rPr>
+  </w:style>
+  <w:style w:type="paragraph" w:styleId="NormalWeb">
+    <w:name w:val="Normal (Web)"/>
+    <w:basedOn w:val="Normal"/>
+    <w:uiPriority w:val="99"/>
+    <w:semiHidden/>
+    <w:unhideWhenUsed/>
+    <w:rsid w:val="004E15CD"/>
+    <w:pPr>
+      <w:spacing w:before="100" w:beforeAutospacing="1" w:after="100" w:afterAutospacing="1" w:line="240" w:lineRule="auto"/>
+    </w:pPr>
+    <w:rPr>
+      <w:rFonts w:ascii="Times New Roman" w:eastAsia="Times New Roman" w:hAnsi="Times New Roman" w:cs="Times New Roman"/>
+      <w:sz w:val="24"/>
+      <w:szCs w:val="24"/>
+    </w:rPr>
   </w:style>
 </w:styles>
 </file>

--- a/interview/javascript.docx
+++ b/interview/javascript.docx
@@ -317,12 +317,14 @@
         <w:rPr>
           <w:sz w:val="28"/>
           <w:szCs w:val="28"/>
-        </w:rPr>
-      </w:pPr>
-      <w:r>
-        <w:rPr>
-          <w:sz w:val="28"/>
-          <w:szCs w:val="28"/>
+          <w:highlight w:val="yellow"/>
+        </w:rPr>
+      </w:pPr>
+      <w:r>
+        <w:rPr>
+          <w:sz w:val="28"/>
+          <w:szCs w:val="28"/>
+          <w:highlight w:val="yellow"/>
         </w:rPr>
         <w:t>jsfiddle.net</w:t>
       </w:r>
@@ -339,6 +341,7 @@
         <w:rPr>
           <w:sz w:val="28"/>
           <w:szCs w:val="28"/>
+          <w:highlight w:val="yellow"/>
         </w:rPr>
         <w:t>jsbin.com</w:t>
       </w:r>
@@ -387,8 +390,16 @@
         <w:rPr>
           <w:sz w:val="28"/>
           <w:szCs w:val="28"/>
-        </w:rPr>
-        <w:t>JavaScript is a case-sensitive scripting language. So, name of functions, variables and keywords are case sensitive. For example, myfunction and MyFunction are different, Name is not equal to nAme, etc.</w:t>
+          <w:highlight w:val="yellow"/>
+        </w:rPr>
+        <w:t>JavaScript is a case-sensitive scripting language. So, name of functions, variables and keywords are case sensitive. For example, myfunction and MyFunction are different,</w:t>
+      </w:r>
+      <w:r>
+        <w:rPr>
+          <w:sz w:val="28"/>
+          <w:szCs w:val="28"/>
+        </w:rPr>
+        <w:t xml:space="preserve"> Name is not equal to nAme, etc.</w:t>
       </w:r>
     </w:p>
     <w:p>
@@ -574,12 +585,14 @@
         <w:rPr>
           <w:sz w:val="28"/>
           <w:szCs w:val="28"/>
-        </w:rPr>
-      </w:pPr>
-      <w:r>
-        <w:rPr>
-          <w:sz w:val="28"/>
-          <w:szCs w:val="28"/>
+          <w:highlight w:val="yellow"/>
+        </w:rPr>
+      </w:pPr>
+      <w:r>
+        <w:rPr>
+          <w:sz w:val="28"/>
+          <w:szCs w:val="28"/>
+          <w:highlight w:val="yellow"/>
         </w:rPr>
         <w:t>Variable stores data value that can be changed later on.</w:t>
       </w:r>
@@ -590,12 +603,14 @@
         <w:rPr>
           <w:sz w:val="28"/>
           <w:szCs w:val="28"/>
-        </w:rPr>
-      </w:pPr>
-      <w:r>
-        <w:rPr>
-          <w:sz w:val="28"/>
-          <w:szCs w:val="28"/>
+          <w:highlight w:val="yellow"/>
+        </w:rPr>
+      </w:pPr>
+      <w:r>
+        <w:rPr>
+          <w:sz w:val="28"/>
+          <w:szCs w:val="28"/>
+          <w:highlight w:val="yellow"/>
         </w:rPr>
         <w:t>Variables can be defined using var keyword. Variables defined without var keyword become global variables.</w:t>
       </w:r>
@@ -612,6 +627,7 @@
         <w:rPr>
           <w:sz w:val="28"/>
           <w:szCs w:val="28"/>
+          <w:highlight w:val="yellow"/>
         </w:rPr>
         <w:t>Variables must be initialized before accessing it.</w:t>
       </w:r>
@@ -798,12 +814,14 @@
         <w:rPr>
           <w:sz w:val="28"/>
           <w:szCs w:val="28"/>
-        </w:rPr>
-      </w:pPr>
-      <w:r>
-        <w:rPr>
-          <w:sz w:val="28"/>
-          <w:szCs w:val="28"/>
+          <w:highlight w:val="yellow"/>
+        </w:rPr>
+      </w:pPr>
+      <w:r>
+        <w:rPr>
+          <w:sz w:val="28"/>
+          <w:szCs w:val="28"/>
+          <w:highlight w:val="yellow"/>
         </w:rPr>
         <w:t xml:space="preserve">var person = { </w:t>
       </w:r>
@@ -814,12 +832,14 @@
         <w:rPr>
           <w:sz w:val="28"/>
           <w:szCs w:val="28"/>
-        </w:rPr>
-      </w:pPr>
-      <w:r>
-        <w:rPr>
-          <w:sz w:val="28"/>
-          <w:szCs w:val="28"/>
+          <w:highlight w:val="yellow"/>
+        </w:rPr>
+      </w:pPr>
+      <w:r>
+        <w:rPr>
+          <w:sz w:val="28"/>
+          <w:szCs w:val="28"/>
+          <w:highlight w:val="yellow"/>
         </w:rPr>
         <w:t xml:space="preserve">    firstName: "James", </w:t>
       </w:r>
@@ -830,12 +850,14 @@
         <w:rPr>
           <w:sz w:val="28"/>
           <w:szCs w:val="28"/>
-        </w:rPr>
-      </w:pPr>
-      <w:r>
-        <w:rPr>
-          <w:sz w:val="28"/>
-          <w:szCs w:val="28"/>
+          <w:highlight w:val="yellow"/>
+        </w:rPr>
+      </w:pPr>
+      <w:r>
+        <w:rPr>
+          <w:sz w:val="28"/>
+          <w:szCs w:val="28"/>
+          <w:highlight w:val="yellow"/>
         </w:rPr>
         <w:t xml:space="preserve">    lastName: "Bond", </w:t>
       </w:r>
@@ -846,12 +868,14 @@
         <w:rPr>
           <w:sz w:val="28"/>
           <w:szCs w:val="28"/>
-        </w:rPr>
-      </w:pPr>
-      <w:r>
-        <w:rPr>
-          <w:sz w:val="28"/>
-          <w:szCs w:val="28"/>
+          <w:highlight w:val="yellow"/>
+        </w:rPr>
+      </w:pPr>
+      <w:r>
+        <w:rPr>
+          <w:sz w:val="28"/>
+          <w:szCs w:val="28"/>
+          <w:highlight w:val="yellow"/>
         </w:rPr>
         <w:t xml:space="preserve">    age: 25, </w:t>
       </w:r>
@@ -862,12 +886,14 @@
         <w:rPr>
           <w:sz w:val="28"/>
           <w:szCs w:val="28"/>
-        </w:rPr>
-      </w:pPr>
-      <w:r>
-        <w:rPr>
-          <w:sz w:val="28"/>
-          <w:szCs w:val="28"/>
+          <w:highlight w:val="yellow"/>
+        </w:rPr>
+      </w:pPr>
+      <w:r>
+        <w:rPr>
+          <w:sz w:val="28"/>
+          <w:szCs w:val="28"/>
+          <w:highlight w:val="yellow"/>
         </w:rPr>
         <w:t xml:space="preserve"> getFullName: function () { </w:t>
       </w:r>
@@ -878,12 +904,14 @@
         <w:rPr>
           <w:sz w:val="28"/>
           <w:szCs w:val="28"/>
-        </w:rPr>
-      </w:pPr>
-      <w:r>
-        <w:rPr>
-          <w:sz w:val="28"/>
-          <w:szCs w:val="28"/>
+          <w:highlight w:val="yellow"/>
+        </w:rPr>
+      </w:pPr>
+      <w:r>
+        <w:rPr>
+          <w:sz w:val="28"/>
+          <w:szCs w:val="28"/>
+          <w:highlight w:val="yellow"/>
         </w:rPr>
         <w:t xml:space="preserve">        return this.firstName + ' ' + this.lastName </w:t>
       </w:r>
@@ -894,12 +922,14 @@
         <w:rPr>
           <w:sz w:val="28"/>
           <w:szCs w:val="28"/>
-        </w:rPr>
-      </w:pPr>
-      <w:r>
-        <w:rPr>
-          <w:sz w:val="28"/>
-          <w:szCs w:val="28"/>
+          <w:highlight w:val="yellow"/>
+        </w:rPr>
+      </w:pPr>
+      <w:r>
+        <w:rPr>
+          <w:sz w:val="28"/>
+          <w:szCs w:val="28"/>
+          <w:highlight w:val="yellow"/>
         </w:rPr>
         <w:t xml:space="preserve">        } </w:t>
       </w:r>
@@ -916,6 +946,7 @@
         <w:rPr>
           <w:sz w:val="28"/>
           <w:szCs w:val="28"/>
+          <w:highlight w:val="yellow"/>
         </w:rPr>
         <w:t>};</w:t>
       </w:r>
@@ -7434,7 +7465,7 @@
             <w:rPr>
               <w:noProof/>
             </w:rPr>
-            <w:t>18</w:t>
+            <w:t>4</w:t>
           </w:r>
         </w:fldSimple>
       </w:p>
@@ -7513,7 +7544,7 @@
             <w:rPr>
               <w:noProof/>
             </w:rPr>
-            <w:t>18</w:t>
+            <w:t>4</w:t>
           </w:r>
         </w:fldSimple>
       </w:p>

--- a/interview/javascript.docx
+++ b/interview/javascript.docx
@@ -7383,6 +7383,681 @@
         </w:rPr>
         <w:t>The map() method can be used with other array methods, such as the filter() method, whereas the forEach() method cannot be used with other array methods.</w:t>
       </w:r>
+    </w:p>
+    <w:p>
+      <w:pPr>
+        <w:spacing w:after="0"/>
+        <w:rPr>
+          <w:sz w:val="28"/>
+          <w:szCs w:val="28"/>
+        </w:rPr>
+      </w:pPr>
+    </w:p>
+    <w:p>
+      <w:pPr>
+        <w:spacing w:after="0"/>
+        <w:rPr>
+          <w:rFonts w:ascii="Arial" w:hAnsi="Arial" w:cs="Arial"/>
+          <w:color w:val="273239"/>
+          <w:spacing w:val="2"/>
+          <w:sz w:val="26"/>
+          <w:szCs w:val="26"/>
+          <w:shd w:val="clear" w:color="auto" w:fill="FFFFFF"/>
+        </w:rPr>
+      </w:pPr>
+      <w:r>
+        <w:rPr>
+          <w:rStyle w:val="Strong"/>
+          <w:rFonts w:ascii="Arial" w:hAnsi="Arial" w:cs="Arial"/>
+          <w:color w:val="273239"/>
+          <w:spacing w:val="2"/>
+          <w:sz w:val="26"/>
+          <w:szCs w:val="26"/>
+          <w:bdr w:val="none" w:sz="0" w:space="0" w:color="auto" w:frame="1"/>
+          <w:shd w:val="clear" w:color="auto" w:fill="FFFFFF"/>
+        </w:rPr>
+        <w:t>Using new keyword: </w:t>
+      </w:r>
+      <w:r>
+        <w:rPr>
+          <w:rFonts w:ascii="Arial" w:hAnsi="Arial" w:cs="Arial"/>
+          <w:color w:val="273239"/>
+          <w:spacing w:val="2"/>
+          <w:sz w:val="26"/>
+          <w:szCs w:val="26"/>
+          <w:shd w:val="clear" w:color="auto" w:fill="FFFFFF"/>
+        </w:rPr>
+        <w:t>Regular functions created using function declarations or expressions are ‘constructible’ and ‘callable’. Since regular functions are constructible, they can be called using the ‘new’ keyword. However, the arrow functions are only ‘callable’ and not constructible. Thus, we will get a run-time error on trying to construct a non-constructible arrow function using the new</w:t>
+      </w:r>
+    </w:p>
+    <w:p>
+      <w:pPr>
+        <w:spacing w:after="0"/>
+        <w:rPr>
+          <w:rFonts w:ascii="Arial" w:hAnsi="Arial" w:cs="Arial"/>
+          <w:color w:val="273239"/>
+          <w:spacing w:val="2"/>
+          <w:sz w:val="26"/>
+          <w:szCs w:val="26"/>
+          <w:shd w:val="clear" w:color="auto" w:fill="FFFFFF"/>
+        </w:rPr>
+      </w:pPr>
+    </w:p>
+    <w:p>
+      <w:pPr>
+        <w:spacing w:after="0" w:line="240" w:lineRule="auto"/>
+        <w:rPr>
+          <w:rFonts w:ascii="Consolas" w:eastAsia="Times New Roman" w:hAnsi="Consolas" w:cs="Times New Roman"/>
+          <w:color w:val="273239"/>
+          <w:spacing w:val="2"/>
+          <w:sz w:val="24"/>
+          <w:szCs w:val="24"/>
+        </w:rPr>
+      </w:pPr>
+      <w:r>
+        <w:rPr>
+          <w:rFonts w:ascii="Courier New" w:eastAsia="Times New Roman" w:hAnsi="Courier New" w:cs="Courier New"/>
+          <w:color w:val="273239"/>
+          <w:spacing w:val="2"/>
+          <w:sz w:val="20"/>
+        </w:rPr>
+        <w:t>let x = function(){</w:t>
+      </w:r>
+    </w:p>
+    <w:p>
+      <w:pPr>
+        <w:spacing w:after="0" w:line="240" w:lineRule="auto"/>
+        <w:rPr>
+          <w:rFonts w:ascii="Consolas" w:eastAsia="Times New Roman" w:hAnsi="Consolas" w:cs="Times New Roman"/>
+          <w:color w:val="273239"/>
+          <w:spacing w:val="2"/>
+          <w:sz w:val="24"/>
+          <w:szCs w:val="24"/>
+        </w:rPr>
+      </w:pPr>
+      <w:r>
+        <w:rPr>
+          <w:rFonts w:ascii="Courier New" w:eastAsia="Times New Roman" w:hAnsi="Courier New" w:cs="Courier New"/>
+          <w:color w:val="273239"/>
+          <w:spacing w:val="2"/>
+          <w:sz w:val="20"/>
+        </w:rPr>
+        <w:t>    console.log(arguments);</w:t>
+      </w:r>
+    </w:p>
+    <w:p>
+      <w:pPr>
+        <w:spacing w:after="0" w:line="240" w:lineRule="auto"/>
+        <w:rPr>
+          <w:rFonts w:ascii="Consolas" w:eastAsia="Times New Roman" w:hAnsi="Consolas" w:cs="Times New Roman"/>
+          <w:color w:val="273239"/>
+          <w:spacing w:val="2"/>
+          <w:sz w:val="24"/>
+          <w:szCs w:val="24"/>
+        </w:rPr>
+      </w:pPr>
+      <w:r>
+        <w:rPr>
+          <w:rFonts w:ascii="Courier New" w:eastAsia="Times New Roman" w:hAnsi="Courier New" w:cs="Courier New"/>
+          <w:color w:val="273239"/>
+          <w:spacing w:val="2"/>
+          <w:sz w:val="20"/>
+        </w:rPr>
+        <w:t>    };</w:t>
+      </w:r>
+    </w:p>
+    <w:p>
+      <w:pPr>
+        <w:spacing w:after="0" w:line="240" w:lineRule="auto"/>
+        <w:rPr>
+          <w:rFonts w:ascii="Consolas" w:eastAsia="Times New Roman" w:hAnsi="Consolas" w:cs="Times New Roman"/>
+          <w:color w:val="273239"/>
+          <w:spacing w:val="2"/>
+          <w:sz w:val="24"/>
+          <w:szCs w:val="24"/>
+        </w:rPr>
+      </w:pPr>
+      <w:r>
+        <w:rPr>
+          <w:rFonts w:ascii="Courier New" w:eastAsia="Times New Roman" w:hAnsi="Courier New" w:cs="Courier New"/>
+          <w:color w:val="273239"/>
+          <w:spacing w:val="2"/>
+          <w:sz w:val="20"/>
+        </w:rPr>
+        <w:t>    var</w:t>
+      </w:r>
+      <w:r>
+        <w:rPr>
+          <w:rFonts w:ascii="Consolas" w:eastAsia="Times New Roman" w:hAnsi="Consolas" w:cs="Times New Roman"/>
+          <w:color w:val="273239"/>
+          <w:spacing w:val="2"/>
+          <w:sz w:val="24"/>
+          <w:szCs w:val="24"/>
+        </w:rPr>
+        <w:t xml:space="preserve"> </w:t>
+      </w:r>
+      <w:r>
+        <w:rPr>
+          <w:rFonts w:ascii="Courier New" w:eastAsia="Times New Roman" w:hAnsi="Courier New" w:cs="Courier New"/>
+          <w:color w:val="273239"/>
+          <w:spacing w:val="2"/>
+          <w:sz w:val="20"/>
+        </w:rPr>
+        <w:t>y= new</w:t>
+      </w:r>
+      <w:r>
+        <w:rPr>
+          <w:rFonts w:ascii="Consolas" w:eastAsia="Times New Roman" w:hAnsi="Consolas" w:cs="Times New Roman"/>
+          <w:color w:val="273239"/>
+          <w:spacing w:val="2"/>
+          <w:sz w:val="24"/>
+          <w:szCs w:val="24"/>
+        </w:rPr>
+        <w:t xml:space="preserve"> </w:t>
+      </w:r>
+      <w:r>
+        <w:rPr>
+          <w:rFonts w:ascii="Courier New" w:eastAsia="Times New Roman" w:hAnsi="Courier New" w:cs="Courier New"/>
+          <w:color w:val="273239"/>
+          <w:spacing w:val="2"/>
+          <w:sz w:val="20"/>
+        </w:rPr>
+        <w:t>x(1,2,3);</w:t>
+      </w:r>
+    </w:p>
+    <w:p>
+      <w:pPr>
+        <w:spacing w:after="0"/>
+        <w:rPr>
+          <w:sz w:val="28"/>
+          <w:szCs w:val="28"/>
+        </w:rPr>
+      </w:pPr>
+    </w:p>
+    <w:p>
+      <w:pPr>
+        <w:spacing w:after="0" w:line="240" w:lineRule="auto"/>
+        <w:rPr>
+          <w:rFonts w:ascii="Consolas" w:eastAsia="Times New Roman" w:hAnsi="Consolas" w:cs="Times New Roman"/>
+          <w:color w:val="273239"/>
+          <w:spacing w:val="2"/>
+          <w:sz w:val="24"/>
+          <w:szCs w:val="24"/>
+        </w:rPr>
+      </w:pPr>
+      <w:r>
+        <w:rPr>
+          <w:rFonts w:ascii="Courier New" w:eastAsia="Times New Roman" w:hAnsi="Courier New" w:cs="Courier New"/>
+          <w:color w:val="273239"/>
+          <w:spacing w:val="2"/>
+          <w:sz w:val="20"/>
+        </w:rPr>
+        <w:t>let x = ()=&gt; {</w:t>
+      </w:r>
+    </w:p>
+    <w:p>
+      <w:pPr>
+        <w:spacing w:after="0" w:line="240" w:lineRule="auto"/>
+        <w:rPr>
+          <w:rFonts w:ascii="Consolas" w:eastAsia="Times New Roman" w:hAnsi="Consolas" w:cs="Times New Roman"/>
+          <w:color w:val="273239"/>
+          <w:spacing w:val="2"/>
+          <w:sz w:val="24"/>
+          <w:szCs w:val="24"/>
+        </w:rPr>
+      </w:pPr>
+      <w:r>
+        <w:rPr>
+          <w:rFonts w:ascii="Courier New" w:eastAsia="Times New Roman" w:hAnsi="Courier New" w:cs="Courier New"/>
+          <w:color w:val="273239"/>
+          <w:spacing w:val="2"/>
+          <w:sz w:val="20"/>
+        </w:rPr>
+        <w:t>        console.log(arguments);</w:t>
+      </w:r>
+    </w:p>
+    <w:p>
+      <w:pPr>
+        <w:spacing w:after="0" w:line="240" w:lineRule="auto"/>
+        <w:rPr>
+          <w:rFonts w:ascii="Consolas" w:eastAsia="Times New Roman" w:hAnsi="Consolas" w:cs="Times New Roman"/>
+          <w:color w:val="273239"/>
+          <w:spacing w:val="2"/>
+          <w:sz w:val="24"/>
+          <w:szCs w:val="24"/>
+        </w:rPr>
+      </w:pPr>
+      <w:r>
+        <w:rPr>
+          <w:rFonts w:ascii="Courier New" w:eastAsia="Times New Roman" w:hAnsi="Courier New" w:cs="Courier New"/>
+          <w:color w:val="273239"/>
+          <w:spacing w:val="2"/>
+          <w:sz w:val="20"/>
+        </w:rPr>
+        <w:lastRenderedPageBreak/>
+        <w:t>    };</w:t>
+      </w:r>
+    </w:p>
+    <w:p>
+      <w:pPr>
+        <w:spacing w:after="0" w:line="240" w:lineRule="auto"/>
+        <w:rPr>
+          <w:rFonts w:ascii="Consolas" w:eastAsia="Times New Roman" w:hAnsi="Consolas" w:cs="Times New Roman"/>
+          <w:color w:val="273239"/>
+          <w:spacing w:val="2"/>
+          <w:sz w:val="24"/>
+          <w:szCs w:val="24"/>
+        </w:rPr>
+      </w:pPr>
+      <w:r>
+        <w:rPr>
+          <w:rFonts w:ascii="Courier New" w:eastAsia="Times New Roman" w:hAnsi="Courier New" w:cs="Courier New"/>
+          <w:color w:val="273239"/>
+          <w:spacing w:val="2"/>
+          <w:sz w:val="20"/>
+        </w:rPr>
+        <w:t>    new</w:t>
+      </w:r>
+      <w:r>
+        <w:rPr>
+          <w:rFonts w:ascii="Consolas" w:eastAsia="Times New Roman" w:hAnsi="Consolas" w:cs="Times New Roman"/>
+          <w:color w:val="273239"/>
+          <w:spacing w:val="2"/>
+          <w:sz w:val="24"/>
+          <w:szCs w:val="24"/>
+        </w:rPr>
+        <w:t xml:space="preserve"> </w:t>
+      </w:r>
+      <w:r>
+        <w:rPr>
+          <w:rFonts w:ascii="Courier New" w:eastAsia="Times New Roman" w:hAnsi="Courier New" w:cs="Courier New"/>
+          <w:color w:val="273239"/>
+          <w:spacing w:val="2"/>
+          <w:sz w:val="20"/>
+        </w:rPr>
+        <w:t>x(1,2,3);</w:t>
+      </w:r>
+    </w:p>
+    <w:p>
+      <w:pPr>
+        <w:spacing w:after="0"/>
+        <w:rPr>
+          <w:sz w:val="28"/>
+          <w:szCs w:val="28"/>
+        </w:rPr>
+      </w:pPr>
+      <w:r>
+        <w:rPr>
+          <w:sz w:val="28"/>
+          <w:szCs w:val="28"/>
+        </w:rPr>
+        <w:t>error</w:t>
+      </w:r>
+    </w:p>
+    <w:p>
+      <w:pPr>
+        <w:spacing w:after="0"/>
+        <w:rPr>
+          <w:sz w:val="28"/>
+          <w:szCs w:val="28"/>
+        </w:rPr>
+      </w:pPr>
+    </w:p>
+    <w:p>
+      <w:pPr>
+        <w:spacing w:after="0"/>
+        <w:rPr>
+          <w:rFonts w:ascii="Arial" w:hAnsi="Arial" w:cs="Arial"/>
+          <w:color w:val="273239"/>
+          <w:spacing w:val="2"/>
+          <w:sz w:val="26"/>
+          <w:szCs w:val="26"/>
+          <w:shd w:val="clear" w:color="auto" w:fill="FFFFFF"/>
+        </w:rPr>
+      </w:pPr>
+      <w:r>
+        <w:rPr>
+          <w:rStyle w:val="Strong"/>
+          <w:rFonts w:ascii="Arial" w:hAnsi="Arial" w:cs="Arial"/>
+          <w:color w:val="273239"/>
+          <w:spacing w:val="2"/>
+          <w:sz w:val="26"/>
+          <w:szCs w:val="26"/>
+          <w:bdr w:val="none" w:sz="0" w:space="0" w:color="auto" w:frame="1"/>
+          <w:shd w:val="clear" w:color="auto" w:fill="FFFFFF"/>
+        </w:rPr>
+        <w:t>Availability of arguments objects: </w:t>
+      </w:r>
+      <w:r>
+        <w:rPr>
+          <w:rFonts w:ascii="Arial" w:hAnsi="Arial" w:cs="Arial"/>
+          <w:color w:val="273239"/>
+          <w:spacing w:val="2"/>
+          <w:sz w:val="26"/>
+          <w:szCs w:val="26"/>
+          <w:shd w:val="clear" w:color="auto" w:fill="FFFFFF"/>
+        </w:rPr>
+        <w:t>Arguments objects are not available in arrow functions, but are available in regular functions. Example using </w:t>
+      </w:r>
+      <w:r>
+        <w:rPr>
+          <w:rStyle w:val="Strong"/>
+          <w:rFonts w:ascii="Arial" w:hAnsi="Arial" w:cs="Arial"/>
+          <w:color w:val="273239"/>
+          <w:spacing w:val="2"/>
+          <w:sz w:val="26"/>
+          <w:szCs w:val="26"/>
+          <w:bdr w:val="none" w:sz="0" w:space="0" w:color="auto" w:frame="1"/>
+          <w:shd w:val="clear" w:color="auto" w:fill="FFFFFF"/>
+        </w:rPr>
+        <w:t>regular</w:t>
+      </w:r>
+      <w:r>
+        <w:rPr>
+          <w:rFonts w:ascii="Arial" w:hAnsi="Arial" w:cs="Arial"/>
+          <w:color w:val="273239"/>
+          <w:spacing w:val="2"/>
+          <w:sz w:val="26"/>
+          <w:szCs w:val="26"/>
+          <w:shd w:val="clear" w:color="auto" w:fill="FFFFFF"/>
+        </w:rPr>
+        <w:t> (): </w:t>
+      </w:r>
+    </w:p>
+    <w:p>
+      <w:pPr>
+        <w:spacing w:after="0" w:line="240" w:lineRule="auto"/>
+        <w:rPr>
+          <w:rFonts w:ascii="Consolas" w:eastAsia="Times New Roman" w:hAnsi="Consolas" w:cs="Times New Roman"/>
+          <w:color w:val="273239"/>
+          <w:spacing w:val="2"/>
+          <w:sz w:val="24"/>
+          <w:szCs w:val="24"/>
+        </w:rPr>
+      </w:pPr>
+      <w:r>
+        <w:rPr>
+          <w:rFonts w:ascii="Courier New" w:eastAsia="Times New Roman" w:hAnsi="Courier New" w:cs="Courier New"/>
+          <w:color w:val="273239"/>
+          <w:spacing w:val="2"/>
+          <w:sz w:val="20"/>
+        </w:rPr>
+        <w:t>let user = {   </w:t>
+      </w:r>
+    </w:p>
+    <w:p>
+      <w:pPr>
+        <w:spacing w:after="0" w:line="240" w:lineRule="auto"/>
+        <w:rPr>
+          <w:rFonts w:ascii="Consolas" w:eastAsia="Times New Roman" w:hAnsi="Consolas" w:cs="Times New Roman"/>
+          <w:color w:val="273239"/>
+          <w:spacing w:val="2"/>
+          <w:sz w:val="24"/>
+          <w:szCs w:val="24"/>
+        </w:rPr>
+      </w:pPr>
+      <w:r>
+        <w:rPr>
+          <w:rFonts w:ascii="Courier New" w:eastAsia="Times New Roman" w:hAnsi="Courier New" w:cs="Courier New"/>
+          <w:color w:val="273239"/>
+          <w:spacing w:val="2"/>
+          <w:sz w:val="20"/>
+        </w:rPr>
+        <w:t>        show(){</w:t>
+      </w:r>
+    </w:p>
+    <w:p>
+      <w:pPr>
+        <w:spacing w:after="0" w:line="240" w:lineRule="auto"/>
+        <w:rPr>
+          <w:rFonts w:ascii="Consolas" w:eastAsia="Times New Roman" w:hAnsi="Consolas" w:cs="Times New Roman"/>
+          <w:color w:val="273239"/>
+          <w:spacing w:val="2"/>
+          <w:sz w:val="24"/>
+          <w:szCs w:val="24"/>
+        </w:rPr>
+      </w:pPr>
+      <w:r>
+        <w:rPr>
+          <w:rFonts w:ascii="Courier New" w:eastAsia="Times New Roman" w:hAnsi="Courier New" w:cs="Courier New"/>
+          <w:color w:val="273239"/>
+          <w:spacing w:val="2"/>
+          <w:sz w:val="20"/>
+        </w:rPr>
+        <w:t>            console.log(arguments);</w:t>
+      </w:r>
+    </w:p>
+    <w:p>
+      <w:pPr>
+        <w:spacing w:after="0" w:line="240" w:lineRule="auto"/>
+        <w:rPr>
+          <w:rFonts w:ascii="Consolas" w:eastAsia="Times New Roman" w:hAnsi="Consolas" w:cs="Times New Roman"/>
+          <w:color w:val="273239"/>
+          <w:spacing w:val="2"/>
+          <w:sz w:val="24"/>
+          <w:szCs w:val="24"/>
+        </w:rPr>
+      </w:pPr>
+      <w:r>
+        <w:rPr>
+          <w:rFonts w:ascii="Courier New" w:eastAsia="Times New Roman" w:hAnsi="Courier New" w:cs="Courier New"/>
+          <w:color w:val="273239"/>
+          <w:spacing w:val="2"/>
+          <w:sz w:val="20"/>
+        </w:rPr>
+        <w:t>        }</w:t>
+      </w:r>
+    </w:p>
+    <w:p>
+      <w:pPr>
+        <w:spacing w:after="0" w:line="240" w:lineRule="auto"/>
+        <w:rPr>
+          <w:rFonts w:ascii="Consolas" w:eastAsia="Times New Roman" w:hAnsi="Consolas" w:cs="Times New Roman"/>
+          <w:color w:val="273239"/>
+          <w:spacing w:val="2"/>
+          <w:sz w:val="24"/>
+          <w:szCs w:val="24"/>
+        </w:rPr>
+      </w:pPr>
+      <w:r>
+        <w:rPr>
+          <w:rFonts w:ascii="Courier New" w:eastAsia="Times New Roman" w:hAnsi="Courier New" w:cs="Courier New"/>
+          <w:color w:val="273239"/>
+          <w:spacing w:val="2"/>
+          <w:sz w:val="20"/>
+        </w:rPr>
+        <w:t>    };</w:t>
+      </w:r>
+    </w:p>
+    <w:p>
+      <w:pPr>
+        <w:spacing w:after="0" w:line="240" w:lineRule="auto"/>
+        <w:rPr>
+          <w:rFonts w:ascii="Consolas" w:eastAsia="Times New Roman" w:hAnsi="Consolas" w:cs="Times New Roman"/>
+          <w:color w:val="273239"/>
+          <w:spacing w:val="2"/>
+          <w:sz w:val="24"/>
+          <w:szCs w:val="24"/>
+        </w:rPr>
+      </w:pPr>
+      <w:r>
+        <w:rPr>
+          <w:rFonts w:ascii="Courier New" w:eastAsia="Times New Roman" w:hAnsi="Courier New" w:cs="Courier New"/>
+          <w:color w:val="273239"/>
+          <w:spacing w:val="2"/>
+          <w:sz w:val="20"/>
+        </w:rPr>
+        <w:t>    user.show(1, 2, 3);</w:t>
+      </w:r>
+    </w:p>
+    <w:p>
+      <w:pPr>
+        <w:spacing w:after="0"/>
+        <w:rPr>
+          <w:sz w:val="28"/>
+          <w:szCs w:val="28"/>
+        </w:rPr>
+      </w:pPr>
+    </w:p>
+    <w:p>
+      <w:pPr>
+        <w:spacing w:after="0" w:line="240" w:lineRule="auto"/>
+        <w:rPr>
+          <w:rFonts w:ascii="Consolas" w:eastAsia="Times New Roman" w:hAnsi="Consolas" w:cs="Times New Roman"/>
+          <w:color w:val="273239"/>
+          <w:spacing w:val="2"/>
+          <w:sz w:val="24"/>
+          <w:szCs w:val="24"/>
+        </w:rPr>
+      </w:pPr>
+      <w:r>
+        <w:rPr>
+          <w:rFonts w:ascii="Courier New" w:eastAsia="Times New Roman" w:hAnsi="Courier New" w:cs="Courier New"/>
+          <w:color w:val="273239"/>
+          <w:spacing w:val="2"/>
+          <w:sz w:val="20"/>
+        </w:rPr>
+        <w:t>    let user = {   </w:t>
+      </w:r>
+    </w:p>
+    <w:p>
+      <w:pPr>
+        <w:spacing w:after="0" w:line="240" w:lineRule="auto"/>
+        <w:rPr>
+          <w:rFonts w:ascii="Consolas" w:eastAsia="Times New Roman" w:hAnsi="Consolas" w:cs="Times New Roman"/>
+          <w:color w:val="273239"/>
+          <w:spacing w:val="2"/>
+          <w:sz w:val="24"/>
+          <w:szCs w:val="24"/>
+        </w:rPr>
+      </w:pPr>
+      <w:r>
+        <w:rPr>
+          <w:rFonts w:ascii="Courier New" w:eastAsia="Times New Roman" w:hAnsi="Courier New" w:cs="Courier New"/>
+          <w:color w:val="273239"/>
+          <w:spacing w:val="2"/>
+          <w:sz w:val="20"/>
+        </w:rPr>
+        <w:t>            show_ar : () =&gt; {</w:t>
+      </w:r>
+    </w:p>
+    <w:p>
+      <w:pPr>
+        <w:spacing w:after="0" w:line="240" w:lineRule="auto"/>
+        <w:rPr>
+          <w:rFonts w:ascii="Consolas" w:eastAsia="Times New Roman" w:hAnsi="Consolas" w:cs="Times New Roman"/>
+          <w:color w:val="273239"/>
+          <w:spacing w:val="2"/>
+          <w:sz w:val="24"/>
+          <w:szCs w:val="24"/>
+        </w:rPr>
+      </w:pPr>
+      <w:r>
+        <w:rPr>
+          <w:rFonts w:ascii="Courier New" w:eastAsia="Times New Roman" w:hAnsi="Courier New" w:cs="Courier New"/>
+          <w:color w:val="273239"/>
+          <w:spacing w:val="2"/>
+          <w:sz w:val="20"/>
+        </w:rPr>
+        <w:t>            console.log(...arguments);</w:t>
+      </w:r>
+    </w:p>
+    <w:p>
+      <w:pPr>
+        <w:spacing w:after="0" w:line="240" w:lineRule="auto"/>
+        <w:rPr>
+          <w:rFonts w:ascii="Consolas" w:eastAsia="Times New Roman" w:hAnsi="Consolas" w:cs="Times New Roman"/>
+          <w:color w:val="273239"/>
+          <w:spacing w:val="2"/>
+          <w:sz w:val="24"/>
+          <w:szCs w:val="24"/>
+        </w:rPr>
+      </w:pPr>
+      <w:r>
+        <w:rPr>
+          <w:rFonts w:ascii="Courier New" w:eastAsia="Times New Roman" w:hAnsi="Courier New" w:cs="Courier New"/>
+          <w:color w:val="273239"/>
+          <w:spacing w:val="2"/>
+          <w:sz w:val="20"/>
+        </w:rPr>
+        <w:t>        }</w:t>
+      </w:r>
+    </w:p>
+    <w:p>
+      <w:pPr>
+        <w:spacing w:after="0" w:line="240" w:lineRule="auto"/>
+        <w:rPr>
+          <w:rFonts w:ascii="Consolas" w:eastAsia="Times New Roman" w:hAnsi="Consolas" w:cs="Times New Roman"/>
+          <w:color w:val="273239"/>
+          <w:spacing w:val="2"/>
+          <w:sz w:val="24"/>
+          <w:szCs w:val="24"/>
+        </w:rPr>
+      </w:pPr>
+      <w:r>
+        <w:rPr>
+          <w:rFonts w:ascii="Courier New" w:eastAsia="Times New Roman" w:hAnsi="Courier New" w:cs="Courier New"/>
+          <w:color w:val="273239"/>
+          <w:spacing w:val="2"/>
+          <w:sz w:val="20"/>
+        </w:rPr>
+        <w:t>    };</w:t>
+      </w:r>
+    </w:p>
+    <w:p>
+      <w:pPr>
+        <w:spacing w:after="0" w:line="240" w:lineRule="auto"/>
+        <w:rPr>
+          <w:rFonts w:ascii="Consolas" w:eastAsia="Times New Roman" w:hAnsi="Consolas" w:cs="Times New Roman"/>
+          <w:color w:val="273239"/>
+          <w:spacing w:val="2"/>
+          <w:sz w:val="24"/>
+          <w:szCs w:val="24"/>
+        </w:rPr>
+      </w:pPr>
+      <w:r>
+        <w:rPr>
+          <w:rFonts w:ascii="Courier New" w:eastAsia="Times New Roman" w:hAnsi="Courier New" w:cs="Courier New"/>
+          <w:color w:val="273239"/>
+          <w:spacing w:val="2"/>
+          <w:sz w:val="20"/>
+        </w:rPr>
+        <w:t>    user.show_ar(1, 2, 3);</w:t>
+      </w:r>
+    </w:p>
+    <w:p>
+      <w:pPr>
+        <w:spacing w:after="0"/>
+        <w:rPr>
+          <w:sz w:val="28"/>
+          <w:szCs w:val="28"/>
+        </w:rPr>
+      </w:pPr>
+    </w:p>
+    <w:p>
+      <w:pPr>
+        <w:spacing w:after="0"/>
+        <w:rPr>
+          <w:sz w:val="28"/>
+          <w:szCs w:val="28"/>
+        </w:rPr>
+      </w:pPr>
+      <w:r>
+        <w:rPr>
+          <w:sz w:val="28"/>
+          <w:szCs w:val="28"/>
+        </w:rPr>
+        <w:t xml:space="preserve">error </w:t>
+      </w:r>
+    </w:p>
+    <w:p>
+      <w:pPr>
+        <w:spacing w:after="0"/>
+        <w:rPr>
+          <w:sz w:val="28"/>
+          <w:szCs w:val="28"/>
+        </w:rPr>
+      </w:pPr>
     </w:p>
     <w:p>
       <w:pPr>
@@ -7465,7 +8140,7 @@
             <w:rPr>
               <w:noProof/>
             </w:rPr>
-            <w:t>4</w:t>
+            <w:t>19</w:t>
           </w:r>
         </w:fldSimple>
       </w:p>
@@ -7544,7 +8219,7 @@
             <w:rPr>
               <w:noProof/>
             </w:rPr>
-            <w:t>4</w:t>
+            <w:t>19</w:t>
           </w:r>
         </w:fldSimple>
       </w:p>
@@ -8005,6 +8680,30 @@
       <w:rFonts w:ascii="Times New Roman" w:eastAsia="Times New Roman" w:hAnsi="Times New Roman" w:cs="Times New Roman"/>
       <w:sz w:val="24"/>
       <w:szCs w:val="24"/>
+    </w:rPr>
+  </w:style>
+  <w:style w:type="character" w:styleId="Strong">
+    <w:name w:val="Strong"/>
+    <w:basedOn w:val="DefaultParagraphFont"/>
+    <w:uiPriority w:val="22"/>
+    <w:qFormat/>
+    <w:rsid w:val="00930C36"/>
+    <w:rPr>
+      <w:b/>
+      <w:bCs/>
+    </w:rPr>
+  </w:style>
+  <w:style w:type="character" w:styleId="HTMLCode">
+    <w:name w:val="HTML Code"/>
+    <w:basedOn w:val="DefaultParagraphFont"/>
+    <w:uiPriority w:val="99"/>
+    <w:semiHidden/>
+    <w:unhideWhenUsed/>
+    <w:rsid w:val="00930C36"/>
+    <w:rPr>
+      <w:rFonts w:ascii="Courier New" w:eastAsia="Times New Roman" w:hAnsi="Courier New" w:cs="Courier New"/>
+      <w:sz w:val="20"/>
+      <w:szCs w:val="20"/>
     </w:rPr>
   </w:style>
 </w:styles>

--- a/interview/javascript.docx
+++ b/interview/javascript.docx
@@ -8067,6 +8067,141 @@
           <w:szCs w:val="28"/>
         </w:rPr>
       </w:pPr>
+      <w:r>
+        <w:rPr>
+          <w:sz w:val="28"/>
+          <w:szCs w:val="28"/>
+        </w:rPr>
+        <w:t xml:space="preserve">Answer </w:t>
+      </w:r>
+    </w:p>
+    <w:p>
+      <w:pPr>
+        <w:spacing w:after="0"/>
+        <w:rPr>
+          <w:sz w:val="28"/>
+          <w:szCs w:val="28"/>
+        </w:rPr>
+      </w:pPr>
+    </w:p>
+    <w:p>
+      <w:pPr>
+        <w:pStyle w:val="NormalWeb"/>
+        <w:shd w:val="clear" w:color="auto" w:fill="FFFFFF"/>
+        <w:spacing w:before="0" w:beforeAutospacing="0" w:after="0" w:afterAutospacing="0"/>
+        <w:textAlignment w:val="baseline"/>
+        <w:rPr>
+          <w:rFonts w:ascii="Segoe UI" w:hAnsi="Segoe UI" w:cs="Segoe UI"/>
+          <w:color w:val="232629"/>
+          <w:sz w:val="23"/>
+          <w:szCs w:val="23"/>
+        </w:rPr>
+      </w:pPr>
+      <w:r>
+        <w:rPr>
+          <w:rStyle w:val="Strong"/>
+          <w:rFonts w:ascii="inherit" w:hAnsi="inherit" w:cs="Segoe UI"/>
+          <w:color w:val="232629"/>
+          <w:sz w:val="23"/>
+          <w:szCs w:val="23"/>
+          <w:bdr w:val="none" w:sz="0" w:space="0" w:color="auto" w:frame="1"/>
+        </w:rPr>
+        <w:t>setTimeout</w:t>
+      </w:r>
+      <w:r>
+        <w:rPr>
+          <w:rFonts w:ascii="Segoe UI" w:hAnsi="Segoe UI" w:cs="Segoe UI"/>
+          <w:color w:val="232629"/>
+          <w:sz w:val="23"/>
+          <w:szCs w:val="23"/>
+        </w:rPr>
+        <w:t> is simply like calling the function after delay has finished. Whenever a function is called it is not executed immediately, but queued so that it is executed after all the executing and currently queued eventhandlers finish first. setTimeout(,0) essentially means execute after all current functions in the present queue get executed. No guarantees can be made about how long it could take.</w:t>
+      </w:r>
+    </w:p>
+    <w:p>
+      <w:pPr>
+        <w:pStyle w:val="NormalWeb"/>
+        <w:shd w:val="clear" w:color="auto" w:fill="FFFFFF"/>
+        <w:spacing w:before="0" w:beforeAutospacing="0" w:after="0" w:afterAutospacing="0"/>
+        <w:textAlignment w:val="baseline"/>
+        <w:rPr>
+          <w:rFonts w:ascii="Segoe UI" w:hAnsi="Segoe UI" w:cs="Segoe UI"/>
+          <w:color w:val="232629"/>
+          <w:sz w:val="23"/>
+          <w:szCs w:val="23"/>
+        </w:rPr>
+      </w:pPr>
+      <w:r>
+        <w:rPr>
+          <w:rStyle w:val="Strong"/>
+          <w:rFonts w:ascii="inherit" w:hAnsi="inherit" w:cs="Segoe UI"/>
+          <w:color w:val="232629"/>
+          <w:sz w:val="23"/>
+          <w:szCs w:val="23"/>
+          <w:bdr w:val="none" w:sz="0" w:space="0" w:color="auto" w:frame="1"/>
+        </w:rPr>
+        <w:t>setImmediate</w:t>
+      </w:r>
+      <w:r>
+        <w:rPr>
+          <w:rFonts w:ascii="Segoe UI" w:hAnsi="Segoe UI" w:cs="Segoe UI"/>
+          <w:color w:val="232629"/>
+          <w:sz w:val="23"/>
+          <w:szCs w:val="23"/>
+        </w:rPr>
+        <w:t> is similar in this regard except that it doesn't use queue of functions. It checks queue of I/O eventhandlers. If all I/O events in the current snapshot are processed, it executes the callback. It queues them immediately after the last I/O handler somewhat like process.nextTick. So it is faster.</w:t>
+      </w:r>
+    </w:p>
+    <w:p>
+      <w:pPr>
+        <w:spacing w:after="0"/>
+        <w:rPr>
+          <w:sz w:val="28"/>
+          <w:szCs w:val="28"/>
+        </w:rPr>
+      </w:pPr>
+    </w:p>
+    <w:p>
+      <w:pPr>
+        <w:spacing w:after="0"/>
+        <w:rPr>
+          <w:sz w:val="28"/>
+          <w:szCs w:val="28"/>
+        </w:rPr>
+      </w:pPr>
+      <w:r>
+        <w:rPr>
+          <w:rFonts w:ascii="Arial" w:eastAsia="Times New Roman" w:hAnsi="Arial" w:cs="Arial"/>
+          <w:color w:val="202124"/>
+          <w:sz w:val="33"/>
+        </w:rPr>
+        <w:t>Basically, </w:t>
+      </w:r>
+      <w:r>
+        <w:rPr>
+          <w:rFonts w:ascii="Arial" w:eastAsia="Times New Roman" w:hAnsi="Arial" w:cs="Arial"/>
+          <w:color w:val="040C28"/>
+          <w:sz w:val="33"/>
+        </w:rPr>
+        <w:t>a function which takes another function as an argument or returns a function</w:t>
+      </w:r>
+      <w:r>
+        <w:rPr>
+          <w:rFonts w:ascii="Arial" w:eastAsia="Times New Roman" w:hAnsi="Arial" w:cs="Arial"/>
+          <w:color w:val="202124"/>
+          <w:sz w:val="33"/>
+        </w:rPr>
+        <w:t> is known as a higher order function. Let's deep dive a bit to see both types of implementation, that is: Passing a function as an argument to another function. Returning a function from another function.</w:t>
+      </w:r>
+      <w:r>
+        <w:rPr>
+          <w:rFonts w:ascii="Arial" w:eastAsia="Times New Roman" w:hAnsi="Arial" w:cs="Arial"/>
+          <w:color w:val="70757A"/>
+          <w:sz w:val="18"/>
+          <w:lang w:val="en-IN"/>
+        </w:rPr>
+        <w:t>09-</w:t>
+      </w:r>
     </w:p>
     <w:sectPr>
       <w:headerReference w:type="even" r:id="rId7"/>
